--- a/query_db_hotel.docx
+++ b/query_db_hotel.docx
@@ -1081,6 +1081,155 @@
     </w:p>
     <w:p>
       <w:pPr>
+        <w:ind w:left="360"/>
+        <w:rPr>
+          <w:bCs/>
+        </w:rPr>
+      </w:pPr>
+      <w:r>
+        <w:rPr>
+          <w:bCs/>
+        </w:rPr>
+        <w:t xml:space="preserve"> </w:t>
+      </w:r>
+      <w:r>
+        <w:rPr>
+          <w:bCs/>
+        </w:rPr>
+        <w:tab/>
+        <w:t xml:space="preserve"> </w:t>
+      </w:r>
+      <w:r>
+        <w:rPr>
+          <w:bCs/>
+        </w:rPr>
+        <w:t xml:space="preserve">SELECT ospiti.name, </w:t>
+      </w:r>
+      <w:proofErr w:type="spellStart"/>
+      <w:proofErr w:type="gramStart"/>
+      <w:r>
+        <w:rPr>
+          <w:bCs/>
+        </w:rPr>
+        <w:t>ospiti.lastname</w:t>
+      </w:r>
+      <w:proofErr w:type="spellEnd"/>
+      <w:proofErr w:type="gramEnd"/>
+      <w:r>
+        <w:rPr>
+          <w:bCs/>
+        </w:rPr>
+        <w:t>, COUNT(ospiti.id) AS "</w:t>
+      </w:r>
+      <w:proofErr w:type="spellStart"/>
+      <w:r>
+        <w:rPr>
+          <w:bCs/>
+        </w:rPr>
+        <w:t>nr_prenotazioni</w:t>
+      </w:r>
+      <w:proofErr w:type="spellEnd"/>
+      <w:r>
+        <w:rPr>
+          <w:bCs/>
+        </w:rPr>
+        <w:t>"</w:t>
+      </w:r>
+    </w:p>
+    <w:p>
+      <w:pPr>
+        <w:ind w:left="360" w:firstLine="348"/>
+        <w:rPr>
+          <w:bCs/>
+        </w:rPr>
+      </w:pPr>
+      <w:r>
+        <w:rPr>
+          <w:bCs/>
+        </w:rPr>
+        <w:t>FROM `ospiti`</w:t>
+      </w:r>
+    </w:p>
+    <w:p>
+      <w:pPr>
+        <w:ind w:left="360" w:firstLine="348"/>
+        <w:rPr>
+          <w:bCs/>
+        </w:rPr>
+      </w:pPr>
+      <w:r>
+        <w:rPr>
+          <w:bCs/>
+        </w:rPr>
+        <w:t>INNER JOIN `</w:t>
+      </w:r>
+      <w:proofErr w:type="spellStart"/>
+      <w:r>
+        <w:rPr>
+          <w:bCs/>
+        </w:rPr>
+        <w:t>prenotazioni_has_ospiti</w:t>
+      </w:r>
+      <w:proofErr w:type="spellEnd"/>
+      <w:r>
+        <w:rPr>
+          <w:bCs/>
+        </w:rPr>
+        <w:t>`</w:t>
+      </w:r>
+    </w:p>
+    <w:p>
+      <w:pPr>
+        <w:ind w:left="360" w:firstLine="348"/>
+        <w:rPr>
+          <w:bCs/>
+        </w:rPr>
+      </w:pPr>
+      <w:r>
+        <w:rPr>
+          <w:bCs/>
+        </w:rPr>
+        <w:t xml:space="preserve">ON ospiti.id = </w:t>
+      </w:r>
+      <w:proofErr w:type="spellStart"/>
+      <w:r>
+        <w:rPr>
+          <w:bCs/>
+        </w:rPr>
+        <w:t>prenotazioni_has_</w:t>
+      </w:r>
+      <w:proofErr w:type="gramStart"/>
+      <w:r>
+        <w:rPr>
+          <w:bCs/>
+        </w:rPr>
+        <w:t>ospiti.ospite</w:t>
+      </w:r>
+      <w:proofErr w:type="gramEnd"/>
+      <w:r>
+        <w:rPr>
+          <w:bCs/>
+        </w:rPr>
+        <w:t>_id</w:t>
+      </w:r>
+      <w:proofErr w:type="spellEnd"/>
+    </w:p>
+    <w:p>
+      <w:pPr>
+        <w:ind w:left="360" w:firstLine="348"/>
+        <w:rPr>
+          <w:bCs/>
+        </w:rPr>
+      </w:pPr>
+      <w:r>
+        <w:rPr>
+          <w:bCs/>
+        </w:rPr>
+        <w:t>GROUP BY ospiti.id</w:t>
+      </w:r>
+    </w:p>
+    <w:p>
+      <w:pPr>
         <w:pStyle w:val="Paragrafoelenco"/>
         <w:numPr>
           <w:ilvl w:val="0"/>
@@ -1630,6 +1779,7 @@
           <w:sz w:val="28"/>
           <w:szCs w:val="28"/>
         </w:rPr>
+        <w:lastRenderedPageBreak/>
         <w:t>Fai la somma di tutti i prezzi delle prenotazioni per le stanze del primo piano</w:t>
       </w:r>
     </w:p>
@@ -1716,7 +1866,6 @@
         <w:rPr>
           <w:bCs/>
         </w:rPr>
-        <w:lastRenderedPageBreak/>
         <w:t>INNER JOIN `stanze`</w:t>
       </w:r>
     </w:p>
@@ -1974,6 +2123,304 @@
           <w:lang w:val="it-IT"/>
         </w:rPr>
         <w:t>Le stanze sono state tutte prenotate almeno una volta? (Visualizzare le stanze non ancora prenotate)</w:t>
+      </w:r>
+    </w:p>
+    <w:p>
+      <w:pPr>
+        <w:pStyle w:val="LO-normal"/>
+        <w:widowControl w:val="0"/>
+        <w:spacing w:line="240" w:lineRule="auto"/>
+        <w:ind w:left="360" w:firstLine="348"/>
+        <w:rPr>
+          <w:rFonts w:asciiTheme="minorHAnsi" w:eastAsia="Lato" w:hAnsiTheme="minorHAnsi" w:cstheme="minorHAnsi"/>
+          <w:bCs/>
+          <w:lang w:val="it-IT"/>
+        </w:rPr>
+      </w:pPr>
+      <w:r>
+        <w:rPr>
+          <w:rFonts w:asciiTheme="minorHAnsi" w:eastAsia="Lato" w:hAnsiTheme="minorHAnsi" w:cstheme="minorHAnsi"/>
+          <w:bCs/>
+          <w:lang w:val="it-IT"/>
+        </w:rPr>
+        <w:t xml:space="preserve">SELECT </w:t>
+      </w:r>
+      <w:proofErr w:type="spellStart"/>
+      <w:proofErr w:type="gramStart"/>
+      <w:r>
+        <w:rPr>
+          <w:rFonts w:asciiTheme="minorHAnsi" w:eastAsia="Lato" w:hAnsiTheme="minorHAnsi" w:cstheme="minorHAnsi"/>
+          <w:bCs/>
+          <w:lang w:val="it-IT"/>
+        </w:rPr>
+        <w:t>stanze.room</w:t>
+      </w:r>
+      <w:proofErr w:type="gramEnd"/>
+      <w:r>
+        <w:rPr>
+          <w:rFonts w:asciiTheme="minorHAnsi" w:eastAsia="Lato" w:hAnsiTheme="minorHAnsi" w:cstheme="minorHAnsi"/>
+          <w:bCs/>
+          <w:lang w:val="it-IT"/>
+        </w:rPr>
+        <w:t>_number</w:t>
+      </w:r>
+      <w:proofErr w:type="spellEnd"/>
+      <w:r>
+        <w:rPr>
+          <w:rFonts w:asciiTheme="minorHAnsi" w:eastAsia="Lato" w:hAnsiTheme="minorHAnsi" w:cstheme="minorHAnsi"/>
+          <w:bCs/>
+          <w:lang w:val="it-IT"/>
+        </w:rPr>
+        <w:t>, COUNT(prenotazioni.id) AS "</w:t>
+      </w:r>
+      <w:proofErr w:type="spellStart"/>
+      <w:r>
+        <w:rPr>
+          <w:rFonts w:asciiTheme="minorHAnsi" w:eastAsia="Lato" w:hAnsiTheme="minorHAnsi" w:cstheme="minorHAnsi"/>
+          <w:bCs/>
+          <w:lang w:val="it-IT"/>
+        </w:rPr>
+        <w:t>nr_prenotazioni</w:t>
+      </w:r>
+      <w:proofErr w:type="spellEnd"/>
+      <w:r>
+        <w:rPr>
+          <w:rFonts w:asciiTheme="minorHAnsi" w:eastAsia="Lato" w:hAnsiTheme="minorHAnsi" w:cstheme="minorHAnsi"/>
+          <w:bCs/>
+          <w:lang w:val="it-IT"/>
+        </w:rPr>
+        <w:t>"</w:t>
+      </w:r>
+    </w:p>
+    <w:p>
+      <w:pPr>
+        <w:pStyle w:val="LO-normal"/>
+        <w:widowControl w:val="0"/>
+        <w:spacing w:line="240" w:lineRule="auto"/>
+        <w:ind w:left="360" w:firstLine="348"/>
+        <w:rPr>
+          <w:rFonts w:asciiTheme="minorHAnsi" w:eastAsia="Lato" w:hAnsiTheme="minorHAnsi" w:cstheme="minorHAnsi"/>
+          <w:bCs/>
+          <w:lang w:val="it-IT"/>
+        </w:rPr>
+      </w:pPr>
+      <w:r>
+        <w:rPr>
+          <w:rFonts w:asciiTheme="minorHAnsi" w:eastAsia="Lato" w:hAnsiTheme="minorHAnsi" w:cstheme="minorHAnsi"/>
+          <w:bCs/>
+          <w:lang w:val="it-IT"/>
+        </w:rPr>
+        <w:t>FROM `stanze`</w:t>
+      </w:r>
+    </w:p>
+    <w:p>
+      <w:pPr>
+        <w:pStyle w:val="LO-normal"/>
+        <w:widowControl w:val="0"/>
+        <w:spacing w:line="240" w:lineRule="auto"/>
+        <w:ind w:left="360" w:firstLine="348"/>
+        <w:rPr>
+          <w:rFonts w:asciiTheme="minorHAnsi" w:eastAsia="Lato" w:hAnsiTheme="minorHAnsi" w:cstheme="minorHAnsi"/>
+          <w:bCs/>
+          <w:lang w:val="it-IT"/>
+        </w:rPr>
+      </w:pPr>
+      <w:r>
+        <w:rPr>
+          <w:rFonts w:asciiTheme="minorHAnsi" w:eastAsia="Lato" w:hAnsiTheme="minorHAnsi" w:cstheme="minorHAnsi"/>
+          <w:bCs/>
+          <w:lang w:val="it-IT"/>
+        </w:rPr>
+        <w:t>LEFT JOIN `prenotazioni`</w:t>
+      </w:r>
+    </w:p>
+    <w:p>
+      <w:pPr>
+        <w:pStyle w:val="LO-normal"/>
+        <w:widowControl w:val="0"/>
+        <w:spacing w:line="240" w:lineRule="auto"/>
+        <w:ind w:left="360" w:firstLine="348"/>
+        <w:rPr>
+          <w:rFonts w:asciiTheme="minorHAnsi" w:eastAsia="Lato" w:hAnsiTheme="minorHAnsi" w:cstheme="minorHAnsi"/>
+          <w:bCs/>
+          <w:lang w:val="it-IT"/>
+        </w:rPr>
+      </w:pPr>
+      <w:r>
+        <w:rPr>
+          <w:rFonts w:asciiTheme="minorHAnsi" w:eastAsia="Lato" w:hAnsiTheme="minorHAnsi" w:cstheme="minorHAnsi"/>
+          <w:bCs/>
+          <w:lang w:val="it-IT"/>
+        </w:rPr>
+        <w:t xml:space="preserve">ON stanze.id = </w:t>
+      </w:r>
+      <w:proofErr w:type="spellStart"/>
+      <w:proofErr w:type="gramStart"/>
+      <w:r>
+        <w:rPr>
+          <w:rFonts w:asciiTheme="minorHAnsi" w:eastAsia="Lato" w:hAnsiTheme="minorHAnsi" w:cstheme="minorHAnsi"/>
+          <w:bCs/>
+          <w:lang w:val="it-IT"/>
+        </w:rPr>
+        <w:t>prenotazioni.stanza</w:t>
+      </w:r>
+      <w:proofErr w:type="gramEnd"/>
+      <w:r>
+        <w:rPr>
+          <w:rFonts w:asciiTheme="minorHAnsi" w:eastAsia="Lato" w:hAnsiTheme="minorHAnsi" w:cstheme="minorHAnsi"/>
+          <w:bCs/>
+          <w:lang w:val="it-IT"/>
+        </w:rPr>
+        <w:t>_id</w:t>
+      </w:r>
+      <w:proofErr w:type="spellEnd"/>
+      <w:r>
+        <w:rPr>
+          <w:rFonts w:asciiTheme="minorHAnsi" w:eastAsia="Lato" w:hAnsiTheme="minorHAnsi" w:cstheme="minorHAnsi"/>
+          <w:bCs/>
+          <w:lang w:val="it-IT"/>
+        </w:rPr>
+        <w:t xml:space="preserve"> </w:t>
+      </w:r>
+    </w:p>
+    <w:p>
+      <w:pPr>
+        <w:pStyle w:val="LO-normal"/>
+        <w:widowControl w:val="0"/>
+        <w:spacing w:line="240" w:lineRule="auto"/>
+        <w:ind w:left="360" w:firstLine="348"/>
+        <w:rPr>
+          <w:rFonts w:asciiTheme="minorHAnsi" w:eastAsia="Lato" w:hAnsiTheme="minorHAnsi" w:cstheme="minorHAnsi"/>
+          <w:bCs/>
+          <w:lang w:val="it-IT"/>
+        </w:rPr>
+      </w:pPr>
+      <w:r>
+        <w:rPr>
+          <w:rFonts w:asciiTheme="minorHAnsi" w:eastAsia="Lato" w:hAnsiTheme="minorHAnsi" w:cstheme="minorHAnsi"/>
+          <w:bCs/>
+          <w:lang w:val="it-IT"/>
+        </w:rPr>
+        <w:t>*</w:t>
+      </w:r>
+    </w:p>
+    <w:p>
+      <w:pPr>
+        <w:pStyle w:val="LO-normal"/>
+        <w:widowControl w:val="0"/>
+        <w:spacing w:line="240" w:lineRule="auto"/>
+        <w:ind w:left="360" w:firstLine="348"/>
+        <w:rPr>
+          <w:rFonts w:asciiTheme="minorHAnsi" w:eastAsia="Lato" w:hAnsiTheme="minorHAnsi" w:cstheme="minorHAnsi"/>
+          <w:bCs/>
+          <w:lang w:val="it-IT"/>
+        </w:rPr>
+      </w:pPr>
+      <w:r>
+        <w:rPr>
+          <w:rFonts w:asciiTheme="minorHAnsi" w:eastAsia="Lato" w:hAnsiTheme="minorHAnsi" w:cstheme="minorHAnsi"/>
+          <w:bCs/>
+          <w:lang w:val="it-IT"/>
+        </w:rPr>
+        <w:t xml:space="preserve">GROUP BY </w:t>
+      </w:r>
+      <w:proofErr w:type="spellStart"/>
+      <w:proofErr w:type="gramStart"/>
+      <w:r>
+        <w:rPr>
+          <w:rFonts w:asciiTheme="minorHAnsi" w:eastAsia="Lato" w:hAnsiTheme="minorHAnsi" w:cstheme="minorHAnsi"/>
+          <w:bCs/>
+          <w:lang w:val="it-IT"/>
+        </w:rPr>
+        <w:t>stanze.room</w:t>
+      </w:r>
+      <w:proofErr w:type="gramEnd"/>
+      <w:r>
+        <w:rPr>
+          <w:rFonts w:asciiTheme="minorHAnsi" w:eastAsia="Lato" w:hAnsiTheme="minorHAnsi" w:cstheme="minorHAnsi"/>
+          <w:bCs/>
+          <w:lang w:val="it-IT"/>
+        </w:rPr>
+        <w:t>_number</w:t>
+      </w:r>
+      <w:proofErr w:type="spellEnd"/>
+    </w:p>
+    <w:p>
+      <w:pPr>
+        <w:pStyle w:val="LO-normal"/>
+        <w:widowControl w:val="0"/>
+        <w:spacing w:line="240" w:lineRule="auto"/>
+        <w:ind w:left="360" w:firstLine="348"/>
+        <w:rPr>
+          <w:rFonts w:asciiTheme="minorHAnsi" w:eastAsia="Lato" w:hAnsiTheme="minorHAnsi" w:cstheme="minorHAnsi"/>
+          <w:bCs/>
+          <w:lang w:val="it-IT"/>
+        </w:rPr>
+      </w:pPr>
+    </w:p>
+    <w:p>
+      <w:pPr>
+        <w:pStyle w:val="LO-normal"/>
+        <w:widowControl w:val="0"/>
+        <w:spacing w:line="240" w:lineRule="auto"/>
+        <w:ind w:left="360"/>
+        <w:rPr>
+          <w:rFonts w:asciiTheme="minorHAnsi" w:eastAsia="Lato" w:hAnsiTheme="minorHAnsi" w:cstheme="minorHAnsi"/>
+          <w:bCs/>
+          <w:sz w:val="28"/>
+          <w:szCs w:val="28"/>
+          <w:lang w:val="it-IT"/>
+        </w:rPr>
+      </w:pPr>
+      <w:r>
+        <w:rPr>
+          <w:rFonts w:asciiTheme="minorHAnsi" w:eastAsia="Lato" w:hAnsiTheme="minorHAnsi" w:cstheme="minorHAnsi"/>
+          <w:bCs/>
+          <w:sz w:val="28"/>
+          <w:szCs w:val="28"/>
+          <w:lang w:val="it-IT"/>
+        </w:rPr>
+        <w:t xml:space="preserve">     *</w:t>
+      </w:r>
+      <w:r>
+        <w:rPr>
+          <w:rFonts w:asciiTheme="minorHAnsi" w:eastAsia="Lato" w:hAnsiTheme="minorHAnsi" w:cstheme="minorHAnsi"/>
+          <w:bCs/>
+          <w:sz w:val="28"/>
+          <w:szCs w:val="28"/>
+          <w:lang w:val="it-IT"/>
+        </w:rPr>
+        <w:t>WHERE prenotazioni.id = "NULL"</w:t>
+      </w:r>
+      <w:r>
+        <w:rPr>
+          <w:rFonts w:asciiTheme="minorHAnsi" w:eastAsia="Lato" w:hAnsiTheme="minorHAnsi" w:cstheme="minorHAnsi"/>
+          <w:bCs/>
+          <w:sz w:val="28"/>
+          <w:szCs w:val="28"/>
+          <w:lang w:val="it-IT"/>
+        </w:rPr>
+        <w:t xml:space="preserve"> </w:t>
+      </w:r>
+      <w:r>
+        <w:rPr>
+          <w:rFonts w:asciiTheme="minorHAnsi" w:eastAsia="Lato" w:hAnsiTheme="minorHAnsi" w:cstheme="minorHAnsi"/>
+          <w:bCs/>
+          <w:sz w:val="28"/>
+          <w:szCs w:val="28"/>
+          <w:lang w:val="it-IT"/>
+        </w:rPr>
+        <w:t xml:space="preserve"> (non funziona)</w:t>
+      </w:r>
+      <w:r>
+        <w:rPr>
+          <w:rFonts w:asciiTheme="minorHAnsi" w:eastAsia="Lato" w:hAnsiTheme="minorHAnsi" w:cstheme="minorHAnsi"/>
+          <w:bCs/>
+          <w:sz w:val="28"/>
+          <w:szCs w:val="28"/>
+          <w:lang w:val="it-IT"/>
+        </w:rPr>
+        <w:t xml:space="preserve">   </w:t>
       </w:r>
     </w:p>
     <w:p>
